--- a/upload/test_code_5.docx
+++ b/upload/test_code_5.docx
@@ -16,210 +16,201 @@
         <w:t xml:space="preserve"> report</w:t>
       </w:r>
       <w:r>
-        <w:t xml:space="preserve"> </w:t>
-      </w:r>
-      <w:r>
-        <w:t>–</w:t>
+        <w:t xml:space="preserve"> – Global Talent Stream</w:t>
+      </w:r>
+    </w:p>
+    <w:p>
+      <w:r>
+        <w:t xml:space="preserve">Lorem ipsum dolor sit </w:t>
+      </w:r>
+      <w:proofErr w:type="spellStart"/>
+      <w:r>
+        <w:t>amet</w:t>
+      </w:r>
+      <w:proofErr w:type="spellEnd"/>
+      <w:r>
+        <w:t xml:space="preserve">, </w:t>
+      </w:r>
+      <w:proofErr w:type="spellStart"/>
+      <w:r>
+        <w:t>consectetur</w:t>
+      </w:r>
+      <w:proofErr w:type="spellEnd"/>
+      <w:r>
+        <w:t xml:space="preserve"> </w:t>
+      </w:r>
+      <w:proofErr w:type="spellStart"/>
+      <w:r>
+        <w:t>adipiscing</w:t>
+      </w:r>
+      <w:proofErr w:type="spellEnd"/>
+      <w:r>
+        <w:t xml:space="preserve"> </w:t>
+      </w:r>
+      <w:proofErr w:type="spellStart"/>
+      <w:r>
+        <w:t>elit</w:t>
+      </w:r>
+      <w:proofErr w:type="spellEnd"/>
+      <w:r>
+        <w:t xml:space="preserve">, </w:t>
+      </w:r>
+      <w:proofErr w:type="spellStart"/>
+      <w:r>
+        <w:t>sed</w:t>
+      </w:r>
+      <w:proofErr w:type="spellEnd"/>
+      <w:r>
+        <w:t xml:space="preserve"> do </w:t>
+      </w:r>
+      <w:proofErr w:type="spellStart"/>
+      <w:r>
+        <w:t>eiusmod</w:t>
+      </w:r>
+      <w:proofErr w:type="spellEnd"/>
+      <w:r>
+        <w:t xml:space="preserve"> </w:t>
+      </w:r>
+      <w:proofErr w:type="spellStart"/>
+      <w:r>
+        <w:t>tempor</w:t>
+      </w:r>
+      <w:proofErr w:type="spellEnd"/>
+      <w:r>
+        <w:t xml:space="preserve"> </w:t>
+      </w:r>
+      <w:proofErr w:type="spellStart"/>
+      <w:r>
+        <w:t>incididunt</w:t>
+      </w:r>
+      <w:proofErr w:type="spellEnd"/>
+      <w:r>
+        <w:t xml:space="preserve"> </w:t>
+      </w:r>
+      <w:proofErr w:type="spellStart"/>
+      <w:r>
+        <w:t>ut</w:t>
+      </w:r>
+      <w:proofErr w:type="spellEnd"/>
+      <w:r>
+        <w:t xml:space="preserve"> </w:t>
+      </w:r>
+      <w:proofErr w:type="spellStart"/>
+      <w:r>
+        <w:t>labore</w:t>
+      </w:r>
+      <w:proofErr w:type="spellEnd"/>
+      <w:r>
+        <w:t xml:space="preserve"> </w:t>
+      </w:r>
+      <w:proofErr w:type="gramStart"/>
+      <w:r>
+        <w:t>et</w:t>
+      </w:r>
+      <w:proofErr w:type="gramEnd"/>
+      <w:r>
+        <w:t xml:space="preserve"> </w:t>
+      </w:r>
+      <w:proofErr w:type="spellStart"/>
+      <w:r>
+        <w:t>dolore</w:t>
+      </w:r>
+      <w:proofErr w:type="spellEnd"/>
+      <w:r>
+        <w:t xml:space="preserve"> magna </w:t>
+      </w:r>
+      <w:proofErr w:type="spellStart"/>
+      <w:r>
+        <w:t>aliqua</w:t>
+      </w:r>
+      <w:proofErr w:type="spellEnd"/>
+      <w:r>
+        <w:t xml:space="preserve">. </w:t>
+      </w:r>
+      <w:proofErr w:type="spellStart"/>
+      <w:r>
+        <w:t>Sed</w:t>
+      </w:r>
+      <w:proofErr w:type="spellEnd"/>
+      <w:r>
+        <w:t xml:space="preserve"> </w:t>
+      </w:r>
+      <w:proofErr w:type="spellStart"/>
+      <w:r>
+        <w:t>adipiscing</w:t>
+      </w:r>
+      <w:proofErr w:type="spellEnd"/>
+      <w:r>
+        <w:t xml:space="preserve"> </w:t>
+      </w:r>
+      <w:proofErr w:type="spellStart"/>
+      <w:r>
+        <w:t>diam</w:t>
+      </w:r>
+      <w:proofErr w:type="spellEnd"/>
+      <w:r>
+        <w:t xml:space="preserve"> </w:t>
+      </w:r>
+      <w:proofErr w:type="spellStart"/>
+      <w:r>
+        <w:t>donec</w:t>
+      </w:r>
+      <w:proofErr w:type="spellEnd"/>
+      <w:r>
+        <w:t xml:space="preserve"> </w:t>
+      </w:r>
+      <w:proofErr w:type="spellStart"/>
+      <w:r>
+        <w:t>adipiscing</w:t>
+      </w:r>
+      <w:proofErr w:type="spellEnd"/>
+      <w:r>
+        <w:t xml:space="preserve"> </w:t>
+      </w:r>
+      <w:proofErr w:type="spellStart"/>
+      <w:r>
+        <w:t>tristique</w:t>
+      </w:r>
+      <w:proofErr w:type="spellEnd"/>
+      <w:r>
+        <w:t xml:space="preserve"> </w:t>
+      </w:r>
+      <w:proofErr w:type="spellStart"/>
+      <w:r>
+        <w:t>risus</w:t>
+      </w:r>
+      <w:proofErr w:type="spellEnd"/>
+      <w:r>
+        <w:t xml:space="preserve"> </w:t>
+      </w:r>
+      <w:proofErr w:type="spellStart"/>
+      <w:proofErr w:type="gramStart"/>
+      <w:r>
+        <w:t>nec</w:t>
+      </w:r>
+      <w:proofErr w:type="spellEnd"/>
+      <w:proofErr w:type="gramEnd"/>
+      <w:r>
+        <w:t xml:space="preserve"> </w:t>
+      </w:r>
+      <w:proofErr w:type="spellStart"/>
+      <w:r>
+        <w:t>feugiat</w:t>
+      </w:r>
+      <w:proofErr w:type="spellEnd"/>
+      <w:r>
+        <w:t xml:space="preserve"> in.</w:t>
+      </w:r>
+    </w:p>
+    <w:p>
+      <w:pPr>
+        <w:pStyle w:val="Heading2"/>
+      </w:pPr>
+      <w:r>
+        <w:t>Table of contents</w:t>
       </w:r>
       <w:bookmarkStart w:id="0" w:name="_GoBack"/>
       <w:bookmarkEnd w:id="0"/>
-      <w:r>
-        <w:t xml:space="preserve"> Global Talent Stream</w:t>
-      </w:r>
-      <w:r>
-        <w:tab/>
-      </w:r>
-    </w:p>
-    <w:p>
-      <w:r>
-        <w:t xml:space="preserve">Lorem ipsum dolor sit </w:t>
-      </w:r>
-      <w:proofErr w:type="spellStart"/>
-      <w:r>
-        <w:t>amet</w:t>
-      </w:r>
-      <w:proofErr w:type="spellEnd"/>
-      <w:r>
-        <w:t xml:space="preserve">, </w:t>
-      </w:r>
-      <w:proofErr w:type="spellStart"/>
-      <w:r>
-        <w:t>consectetur</w:t>
-      </w:r>
-      <w:proofErr w:type="spellEnd"/>
-      <w:r>
-        <w:t xml:space="preserve"> </w:t>
-      </w:r>
-      <w:proofErr w:type="spellStart"/>
-      <w:r>
-        <w:t>adipiscing</w:t>
-      </w:r>
-      <w:proofErr w:type="spellEnd"/>
-      <w:r>
-        <w:t xml:space="preserve"> </w:t>
-      </w:r>
-      <w:proofErr w:type="spellStart"/>
-      <w:r>
-        <w:t>elit</w:t>
-      </w:r>
-      <w:proofErr w:type="spellEnd"/>
-      <w:r>
-        <w:t xml:space="preserve">, </w:t>
-      </w:r>
-      <w:proofErr w:type="spellStart"/>
-      <w:r>
-        <w:t>sed</w:t>
-      </w:r>
-      <w:proofErr w:type="spellEnd"/>
-      <w:r>
-        <w:t xml:space="preserve"> do </w:t>
-      </w:r>
-      <w:proofErr w:type="spellStart"/>
-      <w:r>
-        <w:t>eiusmod</w:t>
-      </w:r>
-      <w:proofErr w:type="spellEnd"/>
-      <w:r>
-        <w:t xml:space="preserve"> </w:t>
-      </w:r>
-      <w:proofErr w:type="spellStart"/>
-      <w:r>
-        <w:t>tempor</w:t>
-      </w:r>
-      <w:proofErr w:type="spellEnd"/>
-      <w:r>
-        <w:t xml:space="preserve"> </w:t>
-      </w:r>
-      <w:proofErr w:type="spellStart"/>
-      <w:r>
-        <w:t>incididunt</w:t>
-      </w:r>
-      <w:proofErr w:type="spellEnd"/>
-      <w:r>
-        <w:t xml:space="preserve"> </w:t>
-      </w:r>
-      <w:proofErr w:type="spellStart"/>
-      <w:r>
-        <w:t>ut</w:t>
-      </w:r>
-      <w:proofErr w:type="spellEnd"/>
-      <w:r>
-        <w:t xml:space="preserve"> </w:t>
-      </w:r>
-      <w:proofErr w:type="spellStart"/>
-      <w:r>
-        <w:t>labore</w:t>
-      </w:r>
-      <w:proofErr w:type="spellEnd"/>
-      <w:r>
-        <w:t xml:space="preserve"> </w:t>
-      </w:r>
-      <w:proofErr w:type="gramStart"/>
-      <w:r>
-        <w:t>et</w:t>
-      </w:r>
-      <w:proofErr w:type="gramEnd"/>
-      <w:r>
-        <w:t xml:space="preserve"> </w:t>
-      </w:r>
-      <w:proofErr w:type="spellStart"/>
-      <w:r>
-        <w:t>dolore</w:t>
-      </w:r>
-      <w:proofErr w:type="spellEnd"/>
-      <w:r>
-        <w:t xml:space="preserve"> magna </w:t>
-      </w:r>
-      <w:proofErr w:type="spellStart"/>
-      <w:r>
-        <w:t>aliqua</w:t>
-      </w:r>
-      <w:proofErr w:type="spellEnd"/>
-      <w:r>
-        <w:t xml:space="preserve">. </w:t>
-      </w:r>
-      <w:proofErr w:type="spellStart"/>
-      <w:r>
-        <w:t>Sed</w:t>
-      </w:r>
-      <w:proofErr w:type="spellEnd"/>
-      <w:r>
-        <w:t xml:space="preserve"> </w:t>
-      </w:r>
-      <w:proofErr w:type="spellStart"/>
-      <w:r>
-        <w:t>adipiscing</w:t>
-      </w:r>
-      <w:proofErr w:type="spellEnd"/>
-      <w:r>
-        <w:t xml:space="preserve"> </w:t>
-      </w:r>
-      <w:proofErr w:type="spellStart"/>
-      <w:r>
-        <w:t>diam</w:t>
-      </w:r>
-      <w:proofErr w:type="spellEnd"/>
-      <w:r>
-        <w:t xml:space="preserve"> </w:t>
-      </w:r>
-      <w:proofErr w:type="spellStart"/>
-      <w:r>
-        <w:t>donec</w:t>
-      </w:r>
-      <w:proofErr w:type="spellEnd"/>
-      <w:r>
-        <w:t xml:space="preserve"> </w:t>
-      </w:r>
-      <w:proofErr w:type="spellStart"/>
-      <w:r>
-        <w:t>adipiscing</w:t>
-      </w:r>
-      <w:proofErr w:type="spellEnd"/>
-      <w:r>
-        <w:t xml:space="preserve"> </w:t>
-      </w:r>
-      <w:proofErr w:type="spellStart"/>
-      <w:r>
-        <w:t>tristique</w:t>
-      </w:r>
-      <w:proofErr w:type="spellEnd"/>
-      <w:r>
-        <w:t xml:space="preserve"> </w:t>
-      </w:r>
-      <w:proofErr w:type="spellStart"/>
-      <w:r>
-        <w:t>risus</w:t>
-      </w:r>
-      <w:proofErr w:type="spellEnd"/>
-      <w:r>
-        <w:t xml:space="preserve"> </w:t>
-      </w:r>
-      <w:proofErr w:type="spellStart"/>
-      <w:proofErr w:type="gramStart"/>
-      <w:r>
-        <w:t>nec</w:t>
-      </w:r>
-      <w:proofErr w:type="spellEnd"/>
-      <w:proofErr w:type="gramEnd"/>
-      <w:r>
-        <w:t xml:space="preserve"> </w:t>
-      </w:r>
-      <w:proofErr w:type="spellStart"/>
-      <w:r>
-        <w:t>feugiat</w:t>
-      </w:r>
-      <w:proofErr w:type="spellEnd"/>
-      <w:r>
-        <w:t xml:space="preserve"> in.</w:t>
-      </w:r>
-    </w:p>
-    <w:p>
-      <w:pPr>
-        <w:pStyle w:val="Heading2"/>
-      </w:pPr>
-      <w:r>
-        <w:t>Table of contents</w:t>
-      </w:r>
     </w:p>
     <w:p>
       <w:pPr>
@@ -2499,7 +2490,7 @@
   <w:style w:type="paragraph" w:default="1" w:styleId="Normal">
     <w:name w:val="Normal"/>
     <w:qFormat/>
-    <w:rsid w:val="003011E4"/>
+    <w:rsid w:val="00F92446"/>
   </w:style>
   <w:style w:type="paragraph" w:styleId="Heading1">
     <w:name w:val="heading 1"/>
@@ -2507,7 +2498,7 @@
     <w:link w:val="Heading1Char"/>
     <w:uiPriority w:val="9"/>
     <w:qFormat/>
-    <w:rsid w:val="003011E4"/>
+    <w:rsid w:val="00F92446"/>
     <w:pPr>
       <w:pBdr>
         <w:bottom w:val="single" w:sz="6" w:space="2" w:color="AF3C43"/>
@@ -2531,7 +2522,7 @@
     <w:link w:val="Heading2Char"/>
     <w:uiPriority w:val="9"/>
     <w:qFormat/>
-    <w:rsid w:val="003011E4"/>
+    <w:rsid w:val="00F92446"/>
     <w:pPr>
       <w:spacing w:before="570" w:after="173" w:line="240" w:lineRule="auto"/>
       <w:outlineLvl w:val="1"/>
@@ -2551,7 +2542,7 @@
     <w:link w:val="Heading3Char"/>
     <w:uiPriority w:val="9"/>
     <w:qFormat/>
-    <w:rsid w:val="003011E4"/>
+    <w:rsid w:val="00F92446"/>
     <w:pPr>
       <w:spacing w:before="480" w:after="173" w:line="240" w:lineRule="auto"/>
       <w:outlineLvl w:val="2"/>
@@ -2573,7 +2564,7 @@
     <w:uiPriority w:val="9"/>
     <w:unhideWhenUsed/>
     <w:qFormat/>
-    <w:rsid w:val="003011E4"/>
+    <w:rsid w:val="00F92446"/>
     <w:pPr>
       <w:keepNext/>
       <w:keepLines/>
@@ -2596,7 +2587,7 @@
     <w:uiPriority w:val="1"/>
     <w:semiHidden/>
     <w:unhideWhenUsed/>
-    <w:rsid w:val="003011E4"/>
+    <w:rsid w:val="00F92446"/>
   </w:style>
   <w:style w:type="table" w:default="1" w:styleId="TableNormal">
     <w:name w:val="Normal Table"/>
@@ -2618,14 +2609,14 @@
     <w:uiPriority w:val="99"/>
     <w:semiHidden/>
     <w:unhideWhenUsed/>
-    <w:rsid w:val="003011E4"/>
+    <w:rsid w:val="00F92446"/>
   </w:style>
   <w:style w:type="character" w:customStyle="1" w:styleId="Heading1Char">
     <w:name w:val="Heading 1 Char"/>
     <w:basedOn w:val="DefaultParagraphFont"/>
     <w:link w:val="Heading1"/>
     <w:uiPriority w:val="9"/>
-    <w:rsid w:val="003011E4"/>
+    <w:rsid w:val="00F92446"/>
     <w:rPr>
       <w:rFonts w:ascii="Arial" w:eastAsia="Times New Roman" w:hAnsi="Arial" w:cs="Arial"/>
       <w:b/>
@@ -2641,7 +2632,7 @@
     <w:basedOn w:val="DefaultParagraphFont"/>
     <w:link w:val="Heading2"/>
     <w:uiPriority w:val="9"/>
-    <w:rsid w:val="003011E4"/>
+    <w:rsid w:val="00F92446"/>
     <w:rPr>
       <w:rFonts w:ascii="Arial" w:eastAsia="Times New Roman" w:hAnsi="Arial" w:cs="Arial"/>
       <w:b/>
@@ -2656,7 +2647,7 @@
     <w:basedOn w:val="DefaultParagraphFont"/>
     <w:link w:val="Heading3"/>
     <w:uiPriority w:val="9"/>
-    <w:rsid w:val="003011E4"/>
+    <w:rsid w:val="00F92446"/>
     <w:rPr>
       <w:rFonts w:ascii="Arial" w:eastAsia="Times New Roman" w:hAnsi="Arial" w:cs="Arial"/>
       <w:b/>
@@ -2671,7 +2662,7 @@
     <w:basedOn w:val="DefaultParagraphFont"/>
     <w:link w:val="Heading4"/>
     <w:uiPriority w:val="9"/>
-    <w:rsid w:val="003011E4"/>
+    <w:rsid w:val="00F92446"/>
     <w:rPr>
       <w:rFonts w:asciiTheme="majorHAnsi" w:eastAsiaTheme="majorEastAsia" w:hAnsiTheme="majorHAnsi" w:cstheme="majorBidi"/>
       <w:i/>
@@ -2684,7 +2675,7 @@
     <w:basedOn w:val="DefaultParagraphFont"/>
     <w:uiPriority w:val="99"/>
     <w:unhideWhenUsed/>
-    <w:rsid w:val="003011E4"/>
+    <w:rsid w:val="00F92446"/>
     <w:rPr>
       <w:color w:val="0000FF"/>
       <w:u w:val="single"/>
@@ -2699,7 +2690,7 @@
     <w:uiPriority w:val="99"/>
     <w:semiHidden/>
     <w:unhideWhenUsed/>
-    <w:rsid w:val="003011E4"/>
+    <w:rsid w:val="00F92446"/>
     <w:pPr>
       <w:pBdr>
         <w:bottom w:val="single" w:sz="6" w:space="1" w:color="auto"/>
@@ -2721,7 +2712,7 @@
     <w:link w:val="z-TopofForm"/>
     <w:uiPriority w:val="99"/>
     <w:semiHidden/>
-    <w:rsid w:val="003011E4"/>
+    <w:rsid w:val="00F92446"/>
     <w:rPr>
       <w:rFonts w:ascii="Arial" w:eastAsia="Times New Roman" w:hAnsi="Arial" w:cs="Arial"/>
       <w:vanish/>
@@ -2733,7 +2724,7 @@
   <w:style w:type="character" w:customStyle="1" w:styleId="wb-inv">
     <w:name w:val="wb-inv"/>
     <w:basedOn w:val="DefaultParagraphFont"/>
-    <w:rsid w:val="003011E4"/>
+    <w:rsid w:val="00F92446"/>
   </w:style>
   <w:style w:type="paragraph" w:styleId="z-BottomofForm">
     <w:name w:val="HTML Bottom of Form"/>
@@ -2744,7 +2735,7 @@
     <w:uiPriority w:val="99"/>
     <w:semiHidden/>
     <w:unhideWhenUsed/>
-    <w:rsid w:val="003011E4"/>
+    <w:rsid w:val="00F92446"/>
     <w:pPr>
       <w:pBdr>
         <w:top w:val="single" w:sz="6" w:space="1" w:color="auto"/>
@@ -2766,7 +2757,7 @@
     <w:link w:val="z-BottomofForm"/>
     <w:uiPriority w:val="99"/>
     <w:semiHidden/>
-    <w:rsid w:val="003011E4"/>
+    <w:rsid w:val="00F92446"/>
     <w:rPr>
       <w:rFonts w:ascii="Arial" w:eastAsia="Times New Roman" w:hAnsi="Arial" w:cs="Arial"/>
       <w:vanish/>
@@ -2781,7 +2772,7 @@
     <w:uiPriority w:val="99"/>
     <w:semiHidden/>
     <w:unhideWhenUsed/>
-    <w:rsid w:val="003011E4"/>
+    <w:rsid w:val="00F92446"/>
     <w:pPr>
       <w:spacing w:before="100" w:beforeAutospacing="1" w:after="100" w:afterAutospacing="1" w:line="240" w:lineRule="auto"/>
     </w:pPr>
@@ -2797,7 +2788,7 @@
     <w:basedOn w:val="DefaultParagraphFont"/>
     <w:uiPriority w:val="22"/>
     <w:qFormat/>
-    <w:rsid w:val="003011E4"/>
+    <w:rsid w:val="00F92446"/>
     <w:rPr>
       <w:b/>
       <w:bCs/>
@@ -2809,7 +2800,7 @@
     <w:uiPriority w:val="99"/>
     <w:semiHidden/>
     <w:unhideWhenUsed/>
-    <w:rsid w:val="003011E4"/>
+    <w:rsid w:val="00F92446"/>
     <w:rPr>
       <w:i/>
       <w:iCs/>
@@ -2819,7 +2810,7 @@
     <w:name w:val="label-primary"/>
     <w:basedOn w:val="Normal"/>
     <w:qFormat/>
-    <w:rsid w:val="003011E4"/>
+    <w:rsid w:val="00F92446"/>
     <w:rPr>
       <w:b/>
       <w:bCs/>
@@ -2834,7 +2825,7 @@
     <w:name w:val="bullet"/>
     <w:basedOn w:val="Normal"/>
     <w:qFormat/>
-    <w:rsid w:val="003011E4"/>
+    <w:rsid w:val="00F92446"/>
     <w:pPr>
       <w:numPr>
         <w:numId w:val="1"/>
@@ -2852,7 +2843,7 @@
     <w:name w:val="summary"/>
     <w:basedOn w:val="Normal"/>
     <w:qFormat/>
-    <w:rsid w:val="003011E4"/>
+    <w:rsid w:val="00F92446"/>
     <w:rPr>
       <w:rFonts w:ascii="Arial" w:hAnsi="Arial" w:cs="Arial"/>
       <w:b/>
@@ -2864,7 +2855,7 @@
     <w:name w:val="details"/>
     <w:basedOn w:val="NormalWeb"/>
     <w:qFormat/>
-    <w:rsid w:val="003011E4"/>
+    <w:rsid w:val="00F92446"/>
     <w:pPr>
       <w:spacing w:before="0" w:beforeAutospacing="0" w:after="173" w:afterAutospacing="0"/>
     </w:pPr>
@@ -2879,7 +2870,7 @@
     <w:name w:val="Alert-danger"/>
     <w:basedOn w:val="Normal"/>
     <w:qFormat/>
-    <w:rsid w:val="003011E4"/>
+    <w:rsid w:val="00F92446"/>
     <w:pPr>
       <w:spacing w:before="100" w:beforeAutospacing="1" w:after="173" w:line="240" w:lineRule="auto"/>
       <w:ind w:left="225"/>
@@ -2898,7 +2889,7 @@
     <w:name w:val="Alert-text"/>
     <w:basedOn w:val="Normal"/>
     <w:qFormat/>
-    <w:rsid w:val="003011E4"/>
+    <w:rsid w:val="00F92446"/>
     <w:pPr>
       <w:spacing w:after="0" w:line="240" w:lineRule="auto"/>
       <w:ind w:left="225"/>
@@ -2914,7 +2905,7 @@
     <w:name w:val="label-success"/>
     <w:basedOn w:val="Normal"/>
     <w:qFormat/>
-    <w:rsid w:val="003011E4"/>
+    <w:rsid w:val="00F92446"/>
     <w:rPr>
       <w:b/>
       <w:bCs/>
@@ -2929,7 +2920,7 @@
     <w:name w:val="primary label"/>
     <w:basedOn w:val="Normal"/>
     <w:qFormat/>
-    <w:rsid w:val="003011E4"/>
+    <w:rsid w:val="00F92446"/>
     <w:pPr>
       <w:spacing w:after="0" w:line="240" w:lineRule="auto"/>
     </w:pPr>
@@ -2949,7 +2940,7 @@
     <w:name w:val="success label"/>
     <w:basedOn w:val="Normal"/>
     <w:qFormat/>
-    <w:rsid w:val="003011E4"/>
+    <w:rsid w:val="00F92446"/>
     <w:pPr>
       <w:spacing w:after="0" w:line="240" w:lineRule="auto"/>
     </w:pPr>
@@ -2969,7 +2960,7 @@
     <w:name w:val="information label"/>
     <w:basedOn w:val="Normal"/>
     <w:qFormat/>
-    <w:rsid w:val="003011E4"/>
+    <w:rsid w:val="00F92446"/>
     <w:pPr>
       <w:spacing w:after="0" w:line="240" w:lineRule="auto"/>
     </w:pPr>
@@ -2989,7 +2980,7 @@
     <w:name w:val="warning label"/>
     <w:basedOn w:val="Normal"/>
     <w:qFormat/>
-    <w:rsid w:val="003011E4"/>
+    <w:rsid w:val="00F92446"/>
     <w:pPr>
       <w:spacing w:after="0" w:line="240" w:lineRule="auto"/>
     </w:pPr>
@@ -3009,7 +3000,7 @@
     <w:name w:val="label-info"/>
     <w:basedOn w:val="Normal"/>
     <w:qFormat/>
-    <w:rsid w:val="003011E4"/>
+    <w:rsid w:val="00F92446"/>
     <w:rPr>
       <w:b/>
       <w:bCs/>
@@ -3024,7 +3015,7 @@
     <w:name w:val="numbered"/>
     <w:basedOn w:val="bullet"/>
     <w:qFormat/>
-    <w:rsid w:val="003011E4"/>
+    <w:rsid w:val="00F92446"/>
     <w:pPr>
       <w:numPr>
         <w:numId w:val="2"/>
@@ -3035,7 +3026,7 @@
     <w:name w:val="btn-cta"/>
     <w:basedOn w:val="Normal"/>
     <w:qFormat/>
-    <w:rsid w:val="003011E4"/>
+    <w:rsid w:val="00F92446"/>
     <w:rPr>
       <w:b/>
       <w:sz w:val="28"/>
@@ -3044,19 +3035,19 @@
   <w:style w:type="paragraph" w:customStyle="1" w:styleId="alert">
     <w:name w:val="alert"/>
     <w:basedOn w:val="Heading3"/>
-    <w:rsid w:val="003011E4"/>
+    <w:rsid w:val="00F92446"/>
   </w:style>
   <w:style w:type="paragraph" w:customStyle="1" w:styleId="btn-primary">
     <w:name w:val="btn-primary"/>
     <w:basedOn w:val="btn-cta"/>
     <w:qFormat/>
-    <w:rsid w:val="003011E4"/>
+    <w:rsid w:val="00F92446"/>
   </w:style>
   <w:style w:type="paragraph" w:customStyle="1" w:styleId="btn-secondary">
     <w:name w:val="btn-secondary"/>
     <w:basedOn w:val="btn-primary"/>
     <w:qFormat/>
-    <w:rsid w:val="003011E4"/>
+    <w:rsid w:val="00F92446"/>
     <w:rPr>
       <w:sz w:val="24"/>
     </w:rPr>
@@ -3065,7 +3056,7 @@
     <w:name w:val="alert-warning"/>
     <w:basedOn w:val="Alert-text"/>
     <w:qFormat/>
-    <w:rsid w:val="003011E4"/>
+    <w:rsid w:val="00F92446"/>
     <w:rPr>
       <w:rFonts w:ascii="Arial" w:hAnsi="Arial" w:cs="Arial"/>
       <w:b/>
@@ -3077,7 +3068,7 @@
     <w:basedOn w:val="Normal"/>
     <w:uiPriority w:val="34"/>
     <w:qFormat/>
-    <w:rsid w:val="003011E4"/>
+    <w:rsid w:val="00F92446"/>
     <w:pPr>
       <w:ind w:left="720"/>
       <w:contextualSpacing/>
@@ -3087,13 +3078,13 @@
     <w:name w:val="btn-danger"/>
     <w:basedOn w:val="btn-secondary"/>
     <w:qFormat/>
-    <w:rsid w:val="003011E4"/>
+    <w:rsid w:val="00F92446"/>
   </w:style>
   <w:style w:type="paragraph" w:customStyle="1" w:styleId="Alert-info">
     <w:name w:val="Alert-info"/>
     <w:basedOn w:val="Alert-text"/>
     <w:qFormat/>
-    <w:rsid w:val="003011E4"/>
+    <w:rsid w:val="00F92446"/>
     <w:rPr>
       <w:rFonts w:ascii="Arial" w:hAnsi="Arial" w:cs="Arial"/>
       <w:b/>
@@ -3104,7 +3095,7 @@
     <w:name w:val="alert-success"/>
     <w:basedOn w:val="Alert-text"/>
     <w:qFormat/>
-    <w:rsid w:val="003011E4"/>
+    <w:rsid w:val="00F92446"/>
     <w:rPr>
       <w:rFonts w:ascii="Arial" w:hAnsi="Arial" w:cs="Arial"/>
       <w:b/>
@@ -3116,7 +3107,7 @@
     <w:name w:val="Table Grid"/>
     <w:basedOn w:val="TableNormal"/>
     <w:uiPriority w:val="39"/>
-    <w:rsid w:val="003011E4"/>
+    <w:rsid w:val="00F92446"/>
     <w:pPr>
       <w:spacing w:after="0" w:line="240" w:lineRule="auto"/>
     </w:pPr>
@@ -3135,7 +3126,7 @@
     <w:name w:val="label-default"/>
     <w:basedOn w:val="Normal"/>
     <w:qFormat/>
-    <w:rsid w:val="003011E4"/>
+    <w:rsid w:val="00F92446"/>
     <w:rPr>
       <w:b/>
       <w:bCs/>
@@ -3150,7 +3141,7 @@
     <w:name w:val="label-warning"/>
     <w:basedOn w:val="Normal"/>
     <w:qFormat/>
-    <w:rsid w:val="003011E4"/>
+    <w:rsid w:val="00F92446"/>
     <w:rPr>
       <w:b/>
       <w:bCs/>
@@ -3165,7 +3156,7 @@
     <w:name w:val="label-danger"/>
     <w:basedOn w:val="Normal"/>
     <w:qFormat/>
-    <w:rsid w:val="003011E4"/>
+    <w:rsid w:val="00F92446"/>
     <w:rPr>
       <w:b/>
       <w:bCs/>
@@ -3179,7 +3170,7 @@
   <w:style w:type="paragraph" w:customStyle="1" w:styleId="paragraph">
     <w:name w:val="paragraph"/>
     <w:basedOn w:val="Normal"/>
-    <w:rsid w:val="003011E4"/>
+    <w:rsid w:val="00F92446"/>
     <w:pPr>
       <w:spacing w:before="100" w:beforeAutospacing="1" w:after="100" w:afterAutospacing="1" w:line="240" w:lineRule="auto"/>
     </w:pPr>
@@ -3194,7 +3185,7 @@
     <w:name w:val="subway-group-h1"/>
     <w:basedOn w:val="Normal"/>
     <w:qFormat/>
-    <w:rsid w:val="003011E4"/>
+    <w:rsid w:val="00F92446"/>
     <w:pPr>
       <w:shd w:val="clear" w:color="auto" w:fill="FFFFFF"/>
     </w:pPr>
@@ -3209,7 +3200,7 @@
     <w:name w:val="subway-section-h1"/>
     <w:basedOn w:val="Heading1"/>
     <w:qFormat/>
-    <w:rsid w:val="003011E4"/>
+    <w:rsid w:val="00F92446"/>
     <w:pPr>
       <w:shd w:val="clear" w:color="auto" w:fill="FFFFFF"/>
       <w:spacing w:before="0"/>
@@ -3222,7 +3213,7 @@
     <w:name w:val="subway-nav"/>
     <w:basedOn w:val="Normal"/>
     <w:qFormat/>
-    <w:rsid w:val="003011E4"/>
+    <w:rsid w:val="00F92446"/>
     <w:pPr>
       <w:pBdr>
         <w:left w:val="single" w:sz="24" w:space="12" w:color="26374A"/>
@@ -3245,7 +3236,7 @@
     <w:name w:val="subway-nav-active"/>
     <w:basedOn w:val="Normal"/>
     <w:qFormat/>
-    <w:rsid w:val="003011E4"/>
+    <w:rsid w:val="00F92446"/>
     <w:pPr>
       <w:numPr>
         <w:numId w:val="4"/>
@@ -3557,7 +3548,7 @@
 </file>
 
 <file path=customXml/itemProps1.xml><?xml version="1.0" encoding="utf-8"?>
-<ds:datastoreItem xmlns:ds="http://schemas.openxmlformats.org/officeDocument/2006/customXml" ds:itemID="{044AB462-543D-4415-BD1E-E7A603ED281A}">
+<ds:datastoreItem xmlns:ds="http://schemas.openxmlformats.org/officeDocument/2006/customXml" ds:itemID="{1C5F709E-8552-491D-AB0D-036734ED2530}">
   <ds:schemaRefs>
     <ds:schemaRef ds:uri="http://schemas.openxmlformats.org/officeDocument/2006/bibliography"/>
   </ds:schemaRefs>
